--- a/Documentação/11. Lista de Restrições - AC.docx
+++ b/Documentação/11. Lista de Restrições - AC.docx
@@ -1,6 +1,6 @@
 
 <file path=word/document.xml><?xml version="1.0" encoding="utf-8"?>
-<w:document xmlns:wpc="http://schemas.microsoft.com/office/word/2010/wordprocessingCanvas" xmlns:cx="http://schemas.microsoft.com/office/drawing/2014/chartex" xmlns:cx1="http://schemas.microsoft.com/office/drawing/2015/9/8/chartex" xmlns:cx2="http://schemas.microsoft.com/office/drawing/2015/10/21/chartex" xmlns:cx3="http://schemas.microsoft.com/office/drawing/2016/5/9/chartex" xmlns:cx4="http://schemas.microsoft.com/office/drawing/2016/5/10/chartex" xmlns:cx5="http://schemas.microsoft.com/office/drawing/2016/5/11/chartex" xmlns:cx6="http://schemas.microsoft.com/office/drawing/2016/5/12/chartex" xmlns:cx7="http://schemas.microsoft.com/office/drawing/2016/5/13/chartex" xmlns:cx8="http://schemas.microsoft.com/office/drawing/2016/5/14/chartex" xmlns:mc="http://schemas.openxmlformats.org/markup-compatibility/2006" xmlns:aink="http://schemas.microsoft.com/office/drawing/2016/ink" xmlns:am3d="http://schemas.microsoft.com/office/drawing/2017/model3d" xmlns:o="urn:schemas-microsoft-com:office:office" xmlns:r="http://schemas.openxmlformats.org/officeDocument/2006/relationships" xmlns:m="http://schemas.openxmlformats.org/officeDocument/2006/math" xmlns:v="urn:schemas-microsoft-com:vml" xmlns:wp14="http://schemas.microsoft.com/office/word/2010/wordprocessingDrawing" xmlns:wp="http://schemas.openxmlformats.org/drawingml/2006/wordprocessingDrawing" xmlns:w10="urn:schemas-microsoft-com:office:word" xmlns:w="http://schemas.openxmlformats.org/wordprocessingml/2006/main" xmlns:w14="http://schemas.microsoft.com/office/word/2010/wordml" xmlns:w15="http://schemas.microsoft.com/office/word/2012/wordml" xmlns:w16cid="http://schemas.microsoft.com/office/word/2016/wordml/cid" xmlns:w16se="http://schemas.microsoft.com/office/word/2015/wordml/symex" xmlns:wpg="http://schemas.microsoft.com/office/word/2010/wordprocessingGroup" xmlns:wpi="http://schemas.microsoft.com/office/word/2010/wordprocessingInk" xmlns:wne="http://schemas.microsoft.com/office/word/2006/wordml" xmlns:wps="http://schemas.microsoft.com/office/word/2010/wordprocessingShape" mc:Ignorable="w14 w15 w16se w16cid wp14">
+<w:document xmlns:wpc="http://schemas.microsoft.com/office/word/2010/wordprocessingCanvas" xmlns:mc="http://schemas.openxmlformats.org/markup-compatibility/2006" xmlns:o="urn:schemas-microsoft-com:office:office" xmlns:r="http://schemas.openxmlformats.org/officeDocument/2006/relationships" xmlns:m="http://schemas.openxmlformats.org/officeDocument/2006/math" xmlns:v="urn:schemas-microsoft-com:vml" xmlns:wp14="http://schemas.microsoft.com/office/word/2010/wordprocessingDrawing" xmlns:wp="http://schemas.openxmlformats.org/drawingml/2006/wordprocessingDrawing" xmlns:w10="urn:schemas-microsoft-com:office:word" xmlns:w="http://schemas.openxmlformats.org/wordprocessingml/2006/main" xmlns:w14="http://schemas.microsoft.com/office/word/2010/wordml" xmlns:w15="http://schemas.microsoft.com/office/word/2012/wordml" xmlns:wpg="http://schemas.microsoft.com/office/word/2010/wordprocessingGroup" xmlns:wpi="http://schemas.microsoft.com/office/word/2010/wordprocessingInk" xmlns:wne="http://schemas.microsoft.com/office/word/2006/wordml" xmlns:wps="http://schemas.microsoft.com/office/word/2010/wordprocessingShape" mc:Ignorable="w14 w15 wp14">
   <w:background w:color="FFFFFF"/>
   <w:body>
     <w:p>
@@ -118,12 +118,13 @@
               <w:spacing w:line="240" w:lineRule="auto"/>
             </w:pPr>
             <w:r>
-              <w:t xml:space="preserve">A linguagem Python deve </w:t>
-            </w:r>
-            <w:bookmarkStart w:id="1" w:name="_GoBack"/>
-            <w:bookmarkEnd w:id="1"/>
-            <w:r>
-              <w:t>ser utilizado.</w:t>
+              <w:t xml:space="preserve">A linguagem </w:t>
+            </w:r>
+            <w:r>
+              <w:t xml:space="preserve">C# </w:t>
+            </w:r>
+            <w:r>
+              <w:t>deve ser utilizado.</w:t>
             </w:r>
           </w:p>
         </w:tc>
@@ -151,7 +152,10 @@
               <w:spacing w:line="240" w:lineRule="auto"/>
             </w:pPr>
             <w:r>
-              <w:t>É a linguagem trabalhada pelos alunos no curso de SI.</w:t>
+              <w:t>Maioria do grupo tem afinidade com a linguagem</w:t>
+            </w:r>
+            <w:r>
+              <w:t>.</w:t>
             </w:r>
           </w:p>
         </w:tc>
@@ -174,16 +178,38 @@
               <w:spacing w:line="240" w:lineRule="auto"/>
             </w:pPr>
             <w:r>
-              <w:t xml:space="preserve">O Framework que será utilizado é o </w:t>
+              <w:t>O</w:t>
+            </w:r>
+            <w:r>
+              <w:t>s</w:t>
+            </w:r>
+            <w:r>
+              <w:t xml:space="preserve"> F</w:t>
+            </w:r>
+            <w:r>
+              <w:t xml:space="preserve">rameworks que serão utilizados, </w:t>
             </w:r>
             <w:proofErr w:type="spellStart"/>
             <w:r>
-              <w:t>Flask</w:t>
+              <w:t>Entity</w:t>
             </w:r>
             <w:proofErr w:type="spellEnd"/>
             <w:r>
+              <w:t xml:space="preserve"> Framework, </w:t>
+            </w:r>
+            <w:proofErr w:type="spellStart"/>
+            <w:r>
+              <w:t>B</w:t>
+            </w:r>
+            <w:r>
+              <w:t>ootstrap</w:t>
+            </w:r>
+            <w:proofErr w:type="spellEnd"/>
+            <w:r>
               <w:t>.</w:t>
             </w:r>
+            <w:bookmarkStart w:id="1" w:name="_GoBack"/>
+            <w:bookmarkEnd w:id="1"/>
           </w:p>
         </w:tc>
         <w:tc>
@@ -210,7 +236,10 @@
               <w:spacing w:line="240" w:lineRule="auto"/>
             </w:pPr>
             <w:r>
-              <w:t>Pela facilidade e agilidade de criação de testes integrados com web.</w:t>
+              <w:t>Pela</w:t>
+            </w:r>
+            <w:r>
+              <w:t xml:space="preserve"> facilidade e agilidade no desenvolvimento do sistema.</w:t>
             </w:r>
           </w:p>
         </w:tc>
@@ -239,13 +268,8 @@
               </w:pBdr>
               <w:spacing w:line="240" w:lineRule="auto"/>
             </w:pPr>
-            <w:proofErr w:type="gramStart"/>
-            <w:r>
-              <w:t>O modelo web</w:t>
-            </w:r>
-            <w:proofErr w:type="gramEnd"/>
-            <w:r>
-              <w:t xml:space="preserve"> será realizado com JS/CSS/HTML.</w:t>
+            <w:r>
+              <w:t>O modelo web será realizado com JS/CSS/HTML.</w:t>
             </w:r>
           </w:p>
         </w:tc>
@@ -370,10 +394,7 @@
               <w:spacing w:line="240" w:lineRule="auto"/>
             </w:pPr>
             <w:r>
-              <w:t>SQLSERVER</w:t>
-            </w:r>
-            <w:r>
-              <w:t xml:space="preserve"> </w:t>
+              <w:t xml:space="preserve">SQLSERVER </w:t>
             </w:r>
             <w:r>
               <w:t>será utilizado para guardar, retornar, exibir os dados (</w:t>
@@ -411,7 +432,7 @@
 </file>
 
 <file path=word/styles.xml><?xml version="1.0" encoding="utf-8"?>
-<w:styles xmlns:mc="http://schemas.openxmlformats.org/markup-compatibility/2006" xmlns:r="http://schemas.openxmlformats.org/officeDocument/2006/relationships" xmlns:w="http://schemas.openxmlformats.org/wordprocessingml/2006/main" xmlns:w14="http://schemas.microsoft.com/office/word/2010/wordml" xmlns:w15="http://schemas.microsoft.com/office/word/2012/wordml" xmlns:w16cid="http://schemas.microsoft.com/office/word/2016/wordml/cid" xmlns:w16se="http://schemas.microsoft.com/office/word/2015/wordml/symex" mc:Ignorable="w14 w15 w16se w16cid">
+<w:styles xmlns:mc="http://schemas.openxmlformats.org/markup-compatibility/2006" xmlns:r="http://schemas.openxmlformats.org/officeDocument/2006/relationships" xmlns:w="http://schemas.openxmlformats.org/wordprocessingml/2006/main" xmlns:w14="http://schemas.microsoft.com/office/word/2010/wordml" xmlns:w15="http://schemas.microsoft.com/office/word/2012/wordml" mc:Ignorable="w14 w15">
   <w:docDefaults>
     <w:rPrDefault>
       <w:rPr>
@@ -427,7 +448,7 @@
       </w:pPr>
     </w:pPrDefault>
   </w:docDefaults>
-  <w:latentStyles w:defLockedState="0" w:defUIPriority="99" w:defSemiHidden="0" w:defUnhideWhenUsed="0" w:defQFormat="0" w:count="375">
+  <w:latentStyles w:defLockedState="0" w:defUIPriority="99" w:defSemiHidden="0" w:defUnhideWhenUsed="0" w:defQFormat="0" w:count="371">
     <w:lsdException w:name="Normal" w:uiPriority="0" w:qFormat="1"/>
     <w:lsdException w:name="heading 1" w:uiPriority="9" w:qFormat="1"/>
     <w:lsdException w:name="heading 2" w:semiHidden="1" w:uiPriority="9" w:unhideWhenUsed="1" w:qFormat="1"/>
@@ -799,10 +820,6 @@
     <w:lsdException w:name="List Table 5 Dark Accent 6" w:uiPriority="50"/>
     <w:lsdException w:name="List Table 6 Colorful Accent 6" w:uiPriority="51"/>
     <w:lsdException w:name="List Table 7 Colorful Accent 6" w:uiPriority="52"/>
-    <w:lsdException w:name="Mention" w:semiHidden="1" w:unhideWhenUsed="1"/>
-    <w:lsdException w:name="Smart Hyperlink" w:semiHidden="1" w:unhideWhenUsed="1"/>
-    <w:lsdException w:name="Hashtag" w:semiHidden="1" w:unhideWhenUsed="1"/>
-    <w:lsdException w:name="Unresolved Mention" w:semiHidden="1" w:unhideWhenUsed="1"/>
   </w:latentStyles>
   <w:style w:type="paragraph" w:default="1" w:styleId="Normal">
     <w:name w:val="Normal"/>
